--- a/TCE未完成.docx
+++ b/TCE未完成.docx
@@ -145,7 +145,6 @@
       </w:pPr>
     </w:p>
     <w:p>
-      <w:bookmarkStart w:id="0" w:name="_GoBack"/>
       <w:r>
         <w:rPr>
           <w:rFonts w:hint="eastAsia"/>
@@ -154,7 +153,6 @@
         <w:t>IaaS主要提供了虚拟计算、存储、数据库等基础设施服务，SaaS为用户提供了基于云的应用，PaaS则为开发人员提供了构建应用程序的环境。借助于PaaS服务，你无须过多的考虑底层硬件，并可以方便的使用很多在构建应用时的必要服务，比如安全认证等</w:t>
       </w:r>
     </w:p>
-    <w:bookmarkEnd w:id="0"/>
     <w:p>
       <w:pPr>
         <w:jc w:val="both"/>
@@ -289,13 +287,7 @@
         <w:rPr>
           <w:rFonts w:hint="default"/>
         </w:rPr>
-        <w:t>API Server是整个系统的对外接口，供客户端和其它组件调用，相当于“营业厅”。</w:t>
-      </w:r>
-      <w:r>
-        <w:rPr>
-          <w:rFonts w:hint="default"/>
-        </w:rPr>
-        <w:t xml:space="preserve">      </w:t>
+        <w:t xml:space="preserve">API Server是整个系统的对外接口，供客户端和其它组件调用，相当于“营业厅”。      </w:t>
       </w:r>
     </w:p>
     <w:p>
@@ -401,6 +393,96 @@
         </w:rPr>
         <w:t>Fluentd，主要负责日志收集、存储与查询</w:t>
       </w:r>
+    </w:p>
+    <w:p>
+      <w:pPr>
+        <w:rPr>
+          <w:rFonts w:hint="default"/>
+        </w:rPr>
+      </w:pPr>
+    </w:p>
+    <w:p>
+      <w:pPr>
+        <w:rPr>
+          <w:rFonts w:hint="default"/>
+        </w:rPr>
+      </w:pPr>
+      <w:r>
+        <w:rPr>
+          <w:rFonts w:hint="default"/>
+        </w:rPr>
+        <w:t>SCM编译完的东西其实是把压缩包存到了tos里面。</w:t>
+      </w:r>
+    </w:p>
+    <w:p>
+      <w:pPr>
+        <w:rPr>
+          <w:rFonts w:hint="default"/>
+        </w:rPr>
+      </w:pPr>
+    </w:p>
+    <w:p>
+      <w:pPr>
+        <w:pStyle w:val="2"/>
+        <w:rPr>
+          <w:rFonts w:hint="default"/>
+        </w:rPr>
+      </w:pPr>
+      <w:r>
+        <w:rPr>
+          <w:rFonts w:hint="default"/>
+        </w:rPr>
+        <w:t>升级过程</w:t>
+      </w:r>
+    </w:p>
+    <w:p>
+      <w:pPr>
+        <w:rPr>
+          <w:rFonts w:hint="default"/>
+        </w:rPr>
+      </w:pPr>
+      <w:r>
+        <w:rPr>
+          <w:rFonts w:hint="default"/>
+        </w:rPr>
+        <w:t>比如你的四个docker要升级，是滚动升级的，其实是先新建了一个docker，然后在把老的干掉一个，又新建一个后，再干掉一个老的，直到全部替换，所以上一次线最少需要一个额外的资源的，  这个叫滚动升级。</w:t>
+      </w:r>
+    </w:p>
+    <w:p>
+      <w:pPr>
+        <w:rPr>
+          <w:rFonts w:hint="default"/>
+        </w:rPr>
+      </w:pPr>
+    </w:p>
+    <w:p>
+      <w:pPr>
+        <w:rPr>
+          <w:rFonts w:hint="default"/>
+        </w:rPr>
+      </w:pPr>
+      <w:r>
+        <w:rPr>
+          <w:rFonts w:hint="default"/>
+        </w:rPr>
+        <w:t>原地升级的就是就操作原来的这四个，不去占用其他的资源。</w:t>
+      </w:r>
+    </w:p>
+    <w:p>
+      <w:pPr>
+        <w:rPr>
+          <w:rFonts w:hint="default"/>
+        </w:rPr>
+      </w:pPr>
+    </w:p>
+    <w:p>
+      <w:pPr>
+        <w:rPr>
+          <w:rFonts w:hint="default"/>
+        </w:rPr>
+      </w:pPr>
+      <w:bookmarkStart w:id="0" w:name="_GoBack"/>
+      <w:bookmarkEnd w:id="0"/>
     </w:p>
     <w:p>
       <w:pPr>
@@ -429,7 +511,7 @@
   <w:latentStyles w:count="260" w:defQFormat="0" w:defUnhideWhenUsed="1" w:defSemiHidden="1" w:defUIPriority="99" w:defLockedState="0">
     <w:lsdException w:qFormat="1" w:unhideWhenUsed="0" w:uiPriority="0" w:semiHidden="0" w:name="Normal"/>
     <w:lsdException w:qFormat="1" w:unhideWhenUsed="0" w:uiPriority="0" w:semiHidden="0" w:name="heading 1"/>
-    <w:lsdException w:qFormat="1" w:uiPriority="0" w:name="heading 2"/>
+    <w:lsdException w:qFormat="1" w:uiPriority="0" w:semiHidden="0" w:name="heading 2"/>
     <w:lsdException w:qFormat="1" w:uiPriority="0" w:name="heading 3"/>
     <w:lsdException w:qFormat="1" w:uiPriority="0" w:name="heading 4"/>
     <w:lsdException w:qFormat="1" w:uiPriority="0" w:name="heading 5"/>
@@ -492,7 +574,7 @@
     <w:lsdException w:qFormat="1" w:unhideWhenUsed="0" w:uiPriority="0" w:semiHidden="0" w:name="Title"/>
     <w:lsdException w:unhideWhenUsed="0" w:uiPriority="0" w:semiHidden="0" w:name="Closing"/>
     <w:lsdException w:unhideWhenUsed="0" w:uiPriority="0" w:semiHidden="0" w:name="Signature"/>
-    <w:lsdException w:unhideWhenUsed="0" w:uiPriority="0" w:name="Default Paragraph Font"/>
+    <w:lsdException w:qFormat="1" w:unhideWhenUsed="0" w:uiPriority="0" w:name="Default Paragraph Font"/>
     <w:lsdException w:unhideWhenUsed="0" w:uiPriority="0" w:semiHidden="0" w:name="Body Text"/>
     <w:lsdException w:unhideWhenUsed="0" w:uiPriority="0" w:semiHidden="0" w:name="Body Text Indent"/>
     <w:lsdException w:unhideWhenUsed="0" w:uiPriority="0" w:semiHidden="0" w:name="List Continue"/>
@@ -714,6 +796,7 @@
   <w:style w:type="character" w:default="1" w:styleId="4">
     <w:name w:val="Default Paragraph Font"/>
     <w:semiHidden/>
+    <w:qFormat/>
     <w:uiPriority w:val="0"/>
   </w:style>
   <w:style w:type="table" w:default="1" w:styleId="5">
